--- a/JBTS_dbdesign.docx
+++ b/JBTS_dbdesign.docx
@@ -3,67 +3,225 @@
 <w:document xmlns:wpc="http://schemas.microsoft.com/office/word/2010/wordprocessingCanvas" xmlns:cx="http://schemas.microsoft.com/office/drawing/2014/chartex" xmlns:cx1="http://schemas.microsoft.com/office/drawing/2015/9/8/chartex" xmlns:mc="http://schemas.openxmlformats.org/markup-compatibility/2006" xmlns:o="urn:schemas-microsoft-com:office:office" xmlns:r="http://schemas.openxmlformats.org/officeDocument/2006/relationships" xmlns:m="http://schemas.openxmlformats.org/officeDocument/2006/math" xmlns:v="urn:schemas-microsoft-com:vml" xmlns:wp14="http://schemas.microsoft.com/office/word/2010/wordprocessingDrawing" xmlns:wp="http://schemas.openxmlformats.org/drawingml/2006/wordprocessingDrawing" xmlns:w10="urn:schemas-microsoft-com:office:word" xmlns:w="http://schemas.openxmlformats.org/wordprocessingml/2006/main" xmlns:w14="http://schemas.microsoft.com/office/word/2010/wordml" xmlns:w15="http://schemas.microsoft.com/office/word/2012/wordml" xmlns:w16se="http://schemas.microsoft.com/office/word/2015/wordml/symex" xmlns:wpg="http://schemas.microsoft.com/office/word/2010/wordprocessingGroup" xmlns:wpi="http://schemas.microsoft.com/office/word/2010/wordprocessingInk" xmlns:wne="http://schemas.microsoft.com/office/word/2006/wordml" xmlns:wps="http://schemas.microsoft.com/office/word/2010/wordprocessingShape" mc:Ignorable="w14 w15 w16se wp14">
   <w:body>
     <w:p>
+      <w:pPr>
+        <w:jc w:val="both"/>
+        <w:rPr>
+          <w:rFonts w:ascii="Times New Roman" w:hAnsi="Times New Roman" w:cs="Times New Roman"/>
+          <w:b/>
+          <w:u w:val="single"/>
+        </w:rPr>
+      </w:pPr>
       <w:r>
-        <w:t>The Cheesecake Factory is a US based restaurant company that has numerous locations across 41 states. It is founded in 19</w:t>
-      </w:r>
-      <w:r>
-        <w:t>78 by Overton who opened the first Cheesecake Factory restaurant in Beverly Hills, California. Cheesecake Factory is known for its enormous portion of food and an assortment of cheesecake.</w:t>
+        <w:rPr>
+          <w:rFonts w:ascii="Times New Roman" w:hAnsi="Times New Roman" w:cs="Times New Roman"/>
+          <w:b/>
+          <w:u w:val="single"/>
+        </w:rPr>
+        <w:t>Deliverable 1: Relational Database Design</w:t>
       </w:r>
     </w:p>
     <w:p>
+      <w:pPr>
+        <w:jc w:val="both"/>
+        <w:rPr>
+          <w:rFonts w:ascii="Times New Roman" w:hAnsi="Times New Roman" w:cs="Times New Roman"/>
+        </w:rPr>
+      </w:pPr>
       <w:r>
+        <w:rPr>
+          <w:rFonts w:ascii="Times New Roman" w:hAnsi="Times New Roman" w:cs="Times New Roman"/>
+        </w:rPr>
+        <w:t xml:space="preserve">The Cheesecake Factory is a US based </w:t>
+      </w:r>
+      <w:r>
+        <w:rPr>
+          <w:rFonts w:ascii="Times New Roman" w:hAnsi="Times New Roman" w:cs="Times New Roman"/>
+        </w:rPr>
+        <w:t xml:space="preserve">casual dining </w:t>
+      </w:r>
+      <w:r>
+        <w:rPr>
+          <w:rFonts w:ascii="Times New Roman" w:hAnsi="Times New Roman" w:cs="Times New Roman"/>
+        </w:rPr>
+        <w:t>restaurant company that has numerous locations across 41 states. It is founded in 19</w:t>
+      </w:r>
+      <w:r>
+        <w:rPr>
+          <w:rFonts w:ascii="Times New Roman" w:hAnsi="Times New Roman" w:cs="Times New Roman"/>
+        </w:rPr>
+        <w:t>78 by Overton who opened the first Cheesecake Factory restaurant in Beverly Hills, California. Cheesecake Factory is known for its enormous portion of food and an assortment of cheesecake</w:t>
+      </w:r>
+      <w:r>
+        <w:rPr>
+          <w:rFonts w:ascii="Times New Roman" w:hAnsi="Times New Roman" w:cs="Times New Roman"/>
+        </w:rPr>
+        <w:t>s ranging from the classic to more unique flavors</w:t>
+      </w:r>
+      <w:r>
+        <w:rPr>
+          <w:rFonts w:ascii="Times New Roman" w:hAnsi="Times New Roman" w:cs="Times New Roman"/>
+        </w:rPr>
+        <w:t>.</w:t>
+      </w:r>
+      <w:r>
+        <w:rPr>
+          <w:rFonts w:ascii="Times New Roman" w:hAnsi="Times New Roman" w:cs="Times New Roman"/>
+        </w:rPr>
+        <w:t xml:space="preserve"> With 185 locations, Cheesecake Factory is widely known among the US citizens and even foreigners. </w:t>
+      </w:r>
+      <w:r>
+        <w:rPr>
+          <w:rFonts w:ascii="Times New Roman" w:hAnsi="Times New Roman" w:cs="Times New Roman"/>
+        </w:rPr>
+        <w:t xml:space="preserve">Since Cheesecake Factory is a restaurant, it would have a physical store, employees, customers, and the products they offer, which are food and beverages. </w:t>
+      </w:r>
+    </w:p>
+    <w:p>
+      <w:pPr>
+        <w:rPr>
+          <w:rFonts w:ascii="Times New Roman" w:hAnsi="Times New Roman" w:cs="Times New Roman"/>
+        </w:rPr>
+      </w:pPr>
+      <w:r>
+        <w:rPr>
+          <w:rFonts w:ascii="Times New Roman" w:hAnsi="Times New Roman" w:cs="Times New Roman"/>
+        </w:rPr>
         <w:t>The t</w:t>
       </w:r>
       <w:r>
+        <w:rPr>
+          <w:rFonts w:ascii="Times New Roman" w:hAnsi="Times New Roman" w:cs="Times New Roman"/>
+        </w:rPr>
         <w:t>eam members</w:t>
       </w:r>
       <w:r>
-        <w:t xml:space="preserve"> are Josephine </w:t>
+        <w:rPr>
+          <w:rFonts w:ascii="Times New Roman" w:hAnsi="Times New Roman" w:cs="Times New Roman"/>
+        </w:rPr>
+        <w:t xml:space="preserve"> are Josephin</w:t>
+      </w:r>
+      <w:r>
+        <w:rPr>
+          <w:rFonts w:ascii="Times New Roman" w:hAnsi="Times New Roman" w:cs="Times New Roman"/>
+        </w:rPr>
+        <w:t xml:space="preserve">e </w:t>
       </w:r>
       <w:proofErr w:type="spellStart"/>
       <w:r>
+        <w:rPr>
+          <w:rFonts w:ascii="Times New Roman" w:hAnsi="Times New Roman" w:cs="Times New Roman"/>
+        </w:rPr>
         <w:t>Boenawan</w:t>
       </w:r>
       <w:proofErr w:type="spellEnd"/>
       <w:r>
-        <w:t xml:space="preserve"> and </w:t>
+        <w:rPr>
+          <w:rFonts w:ascii="Times New Roman" w:hAnsi="Times New Roman" w:cs="Times New Roman"/>
+        </w:rPr>
+        <w:t xml:space="preserve"> and Theresia </w:t>
       </w:r>
       <w:proofErr w:type="spellStart"/>
       <w:r>
-        <w:t>Theresia</w:t>
-      </w:r>
-      <w:proofErr w:type="spellEnd"/>
-      <w:r>
-        <w:t xml:space="preserve"> </w:t>
-      </w:r>
-      <w:proofErr w:type="spellStart"/>
-      <w:r>
+        <w:rPr>
+          <w:rFonts w:ascii="Times New Roman" w:hAnsi="Times New Roman" w:cs="Times New Roman"/>
+        </w:rPr>
         <w:t>Susanto</w:t>
       </w:r>
       <w:proofErr w:type="spellEnd"/>
       <w:r>
+        <w:rPr>
+          <w:rFonts w:ascii="Times New Roman" w:hAnsi="Times New Roman" w:cs="Times New Roman"/>
+        </w:rPr>
         <w:t>.</w:t>
       </w:r>
     </w:p>
     <w:p>
+      <w:pPr>
+        <w:rPr>
+          <w:rFonts w:ascii="Times New Roman" w:hAnsi="Times New Roman" w:cs="Times New Roman"/>
+        </w:rPr>
+      </w:pPr>
+      <w:r>
+        <w:rPr>
+          <w:rFonts w:ascii="Times New Roman" w:hAnsi="Times New Roman" w:cs="Times New Roman"/>
+        </w:rPr>
+        <w:t xml:space="preserve">In the following Entity Relationship Diagram, we made </w:t>
+      </w:r>
+      <w:r>
+        <w:rPr>
+          <w:rFonts w:ascii="Times New Roman" w:hAnsi="Times New Roman" w:cs="Times New Roman"/>
+        </w:rPr>
+        <w:t>a few</w:t>
+      </w:r>
       <w:bookmarkStart w:id="0" w:name="_GoBack"/>
       <w:bookmarkEnd w:id="0"/>
       <w:r>
         <w:rPr>
+          <w:rFonts w:ascii="Times New Roman" w:hAnsi="Times New Roman" w:cs="Times New Roman"/>
+        </w:rPr>
+        <w:t xml:space="preserve"> assumptions.</w:t>
+      </w:r>
+    </w:p>
+    <w:p>
+      <w:pPr>
+        <w:pStyle w:val="ListParagraph"/>
+        <w:numPr>
+          <w:ilvl w:val="0"/>
+          <w:numId w:val="2"/>
+        </w:numPr>
+        <w:rPr>
+          <w:rFonts w:ascii="Times New Roman" w:hAnsi="Times New Roman" w:cs="Times New Roman"/>
+        </w:rPr>
+      </w:pPr>
+      <w:r>
+        <w:rPr>
+          <w:rFonts w:ascii="Times New Roman" w:hAnsi="Times New Roman" w:cs="Times New Roman"/>
+        </w:rPr>
+        <w:t>Assumption #1: There are no promotions or special prices</w:t>
+      </w:r>
+    </w:p>
+    <w:p>
+      <w:pPr>
+        <w:pStyle w:val="ListParagraph"/>
+        <w:numPr>
+          <w:ilvl w:val="0"/>
+          <w:numId w:val="2"/>
+        </w:numPr>
+        <w:rPr>
+          <w:rFonts w:ascii="Times New Roman" w:hAnsi="Times New Roman" w:cs="Times New Roman"/>
+        </w:rPr>
+      </w:pPr>
+      <w:r>
+        <w:rPr>
+          <w:rFonts w:ascii="Times New Roman" w:hAnsi="Times New Roman" w:cs="Times New Roman"/>
+        </w:rPr>
+        <w:t>Assumption #2: The menu remains the same every day</w:t>
+      </w:r>
+    </w:p>
+    <w:p>
+      <w:pPr>
+        <w:pStyle w:val="ListParagraph"/>
+        <w:rPr>
+          <w:rFonts w:ascii="Times New Roman" w:hAnsi="Times New Roman" w:cs="Times New Roman"/>
+        </w:rPr>
+      </w:pPr>
+      <w:r>
+        <w:rPr>
+          <w:rFonts w:ascii="Times New Roman" w:hAnsi="Times New Roman" w:cs="Times New Roman"/>
           <w:noProof/>
         </w:rPr>
         <mc:AlternateContent>
           <mc:Choice Requires="wpg">
             <w:drawing>
-              <wp:anchor distT="0" distB="0" distL="114300" distR="114300" simplePos="0" relativeHeight="251723776" behindDoc="0" locked="0" layoutInCell="1" allowOverlap="1" wp14:anchorId="1EF8D057" wp14:editId="4A5D5579">
+              <wp:anchor distT="0" distB="0" distL="114300" distR="114300" simplePos="0" relativeHeight="251723776" behindDoc="0" locked="0" layoutInCell="1" allowOverlap="1" wp14:anchorId="737D73B9" wp14:editId="2ECD704D">
                 <wp:simplePos x="0" y="0"/>
                 <wp:positionH relativeFrom="column">
-                  <wp:posOffset>-423152</wp:posOffset>
+                  <wp:posOffset>-524510</wp:posOffset>
                 </wp:positionH>
                 <wp:positionV relativeFrom="paragraph">
-                  <wp:posOffset>389945</wp:posOffset>
+                  <wp:posOffset>235437</wp:posOffset>
                 </wp:positionV>
-                <wp:extent cx="7026550" cy="3950639"/>
+                <wp:extent cx="7026275" cy="3950335"/>
                 <wp:effectExtent l="0" t="0" r="3175" b="0"/>
                 <wp:wrapSquare wrapText="bothSides"/>
                 <wp:docPr id="204" name="Group 204"/>
@@ -75,7 +233,7 @@
                       <wpg:grpSpPr>
                         <a:xfrm>
                           <a:off x="0" y="0"/>
-                          <a:ext cx="7026550" cy="3950639"/>
+                          <a:ext cx="7026275" cy="3950335"/>
                           <a:chOff x="137423" y="0"/>
                           <a:chExt cx="7026550" cy="3950639"/>
                         </a:xfrm>
@@ -83,35 +241,6 @@
                       <pic:pic xmlns:pic="http://schemas.openxmlformats.org/drawingml/2006/picture">
                         <pic:nvPicPr>
                           <pic:cNvPr id="202" name="Picture 202"/>
-                          <pic:cNvPicPr>
-                            <a:picLocks noChangeAspect="1"/>
-                          </pic:cNvPicPr>
-                        </pic:nvPicPr>
-                        <pic:blipFill>
-                          <a:blip r:embed="rId5">
-                            <a:extLst>
-                              <a:ext uri="{28A0092B-C50C-407E-A947-70E740481C1C}">
-                                <a14:useLocalDpi xmlns:a14="http://schemas.microsoft.com/office/drawing/2010/main" val="0"/>
-                              </a:ext>
-                            </a:extLst>
-                          </a:blip>
-                          <a:stretch>
-                            <a:fillRect/>
-                          </a:stretch>
-                        </pic:blipFill>
-                        <pic:spPr>
-                          <a:xfrm>
-                            <a:off x="410818" y="2796209"/>
-                            <a:ext cx="1111885" cy="1154430"/>
-                          </a:xfrm>
-                          <a:prstGeom prst="rect">
-                            <a:avLst/>
-                          </a:prstGeom>
-                        </pic:spPr>
-                      </pic:pic>
-                      <pic:pic xmlns:pic="http://schemas.openxmlformats.org/drawingml/2006/picture">
-                        <pic:nvPicPr>
-                          <pic:cNvPr id="201" name="Picture 201"/>
                           <pic:cNvPicPr>
                             <a:picLocks noChangeAspect="1"/>
                           </pic:cNvPicPr>
@@ -130,8 +259,8 @@
                         </pic:blipFill>
                         <pic:spPr>
                           <a:xfrm>
-                            <a:off x="5071165" y="123687"/>
-                            <a:ext cx="998220" cy="1678305"/>
+                            <a:off x="410818" y="2796209"/>
+                            <a:ext cx="1111885" cy="1154430"/>
                           </a:xfrm>
                           <a:prstGeom prst="rect">
                             <a:avLst/>
@@ -140,7 +269,7 @@
                       </pic:pic>
                       <pic:pic xmlns:pic="http://schemas.openxmlformats.org/drawingml/2006/picture">
                         <pic:nvPicPr>
-                          <pic:cNvPr id="200" name="Picture 200"/>
+                          <pic:cNvPr id="201" name="Picture 201"/>
                           <pic:cNvPicPr>
                             <a:picLocks noChangeAspect="1"/>
                           </pic:cNvPicPr>
@@ -159,8 +288,8 @@
                         </pic:blipFill>
                         <pic:spPr>
                           <a:xfrm>
-                            <a:off x="3489739" y="1532835"/>
-                            <a:ext cx="883920" cy="664210"/>
+                            <a:off x="5071165" y="123687"/>
+                            <a:ext cx="998220" cy="1678305"/>
                           </a:xfrm>
                           <a:prstGeom prst="rect">
                             <a:avLst/>
@@ -169,7 +298,7 @@
                       </pic:pic>
                       <pic:pic xmlns:pic="http://schemas.openxmlformats.org/drawingml/2006/picture">
                         <pic:nvPicPr>
-                          <pic:cNvPr id="199" name="Picture 199"/>
+                          <pic:cNvPr id="200" name="Picture 200"/>
                           <pic:cNvPicPr>
                             <a:picLocks noChangeAspect="1"/>
                           </pic:cNvPicPr>
@@ -188,8 +317,8 @@
                         </pic:blipFill>
                         <pic:spPr>
                           <a:xfrm>
-                            <a:off x="1833218" y="0"/>
-                            <a:ext cx="1038860" cy="1090295"/>
+                            <a:off x="3489608" y="1532718"/>
+                            <a:ext cx="971957" cy="730338"/>
                           </a:xfrm>
                           <a:prstGeom prst="rect">
                             <a:avLst/>
@@ -198,7 +327,7 @@
                       </pic:pic>
                       <pic:pic xmlns:pic="http://schemas.openxmlformats.org/drawingml/2006/picture">
                         <pic:nvPicPr>
-                          <pic:cNvPr id="1" name="Picture 1"/>
+                          <pic:cNvPr id="199" name="Picture 199"/>
                           <pic:cNvPicPr>
                             <a:picLocks noChangeAspect="1"/>
                           </pic:cNvPicPr>
@@ -217,8 +346,8 @@
                         </pic:blipFill>
                         <pic:spPr>
                           <a:xfrm>
-                            <a:off x="137423" y="17281"/>
-                            <a:ext cx="1060450" cy="1557655"/>
+                            <a:off x="1833218" y="0"/>
+                            <a:ext cx="1038860" cy="1090295"/>
                           </a:xfrm>
                           <a:prstGeom prst="rect">
                             <a:avLst/>
@@ -227,7 +356,7 @@
                       </pic:pic>
                       <pic:pic xmlns:pic="http://schemas.openxmlformats.org/drawingml/2006/picture">
                         <pic:nvPicPr>
-                          <pic:cNvPr id="3" name="Picture 3"/>
+                          <pic:cNvPr id="1" name="Picture 1"/>
                           <pic:cNvPicPr>
                             <a:picLocks noChangeAspect="1"/>
                           </pic:cNvPicPr>
@@ -246,8 +375,8 @@
                         </pic:blipFill>
                         <pic:spPr>
                           <a:xfrm>
-                            <a:off x="3410226" y="48592"/>
-                            <a:ext cx="1086485" cy="968375"/>
+                            <a:off x="137423" y="17281"/>
+                            <a:ext cx="1060450" cy="1557655"/>
                           </a:xfrm>
                           <a:prstGeom prst="rect">
                             <a:avLst/>
@@ -256,7 +385,7 @@
                       </pic:pic>
                       <pic:pic xmlns:pic="http://schemas.openxmlformats.org/drawingml/2006/picture">
                         <pic:nvPicPr>
-                          <pic:cNvPr id="7" name="Picture 7"/>
+                          <pic:cNvPr id="3" name="Picture 3"/>
                           <pic:cNvPicPr>
                             <a:picLocks noChangeAspect="1"/>
                           </pic:cNvPicPr>
@@ -275,8 +404,8 @@
                         </pic:blipFill>
                         <pic:spPr>
                           <a:xfrm>
-                            <a:off x="1833218" y="1426818"/>
-                            <a:ext cx="1016000" cy="621665"/>
+                            <a:off x="3410226" y="48592"/>
+                            <a:ext cx="1086485" cy="968375"/>
                           </a:xfrm>
                           <a:prstGeom prst="rect">
                             <a:avLst/>
@@ -285,7 +414,7 @@
                       </pic:pic>
                       <pic:pic xmlns:pic="http://schemas.openxmlformats.org/drawingml/2006/picture">
                         <pic:nvPicPr>
-                          <pic:cNvPr id="8" name="Picture 8"/>
+                          <pic:cNvPr id="7" name="Picture 7"/>
                           <pic:cNvPicPr>
                             <a:picLocks noChangeAspect="1"/>
                           </pic:cNvPicPr>
@@ -304,8 +433,8 @@
                         </pic:blipFill>
                         <pic:spPr>
                           <a:xfrm>
-                            <a:off x="1859722" y="2478157"/>
-                            <a:ext cx="1016635" cy="497840"/>
+                            <a:off x="1833218" y="1426818"/>
+                            <a:ext cx="1016000" cy="621665"/>
                           </a:xfrm>
                           <a:prstGeom prst="rect">
                             <a:avLst/>
@@ -314,7 +443,7 @@
                       </pic:pic>
                       <pic:pic xmlns:pic="http://schemas.openxmlformats.org/drawingml/2006/picture">
                         <pic:nvPicPr>
-                          <pic:cNvPr id="9" name="Picture 9"/>
+                          <pic:cNvPr id="8" name="Picture 8"/>
                           <pic:cNvPicPr>
                             <a:picLocks noChangeAspect="1"/>
                           </pic:cNvPicPr>
@@ -333,6 +462,35 @@
                         </pic:blipFill>
                         <pic:spPr>
                           <a:xfrm>
+                            <a:off x="1859722" y="2478157"/>
+                            <a:ext cx="1016635" cy="497840"/>
+                          </a:xfrm>
+                          <a:prstGeom prst="rect">
+                            <a:avLst/>
+                          </a:prstGeom>
+                        </pic:spPr>
+                      </pic:pic>
+                      <pic:pic xmlns:pic="http://schemas.openxmlformats.org/drawingml/2006/picture">
+                        <pic:nvPicPr>
+                          <pic:cNvPr id="9" name="Picture 9"/>
+                          <pic:cNvPicPr>
+                            <a:picLocks noChangeAspect="1"/>
+                          </pic:cNvPicPr>
+                        </pic:nvPicPr>
+                        <pic:blipFill>
+                          <a:blip r:embed="rId14">
+                            <a:extLst>
+                              <a:ext uri="{28A0092B-C50C-407E-A947-70E740481C1C}">
+                                <a14:useLocalDpi xmlns:a14="http://schemas.microsoft.com/office/drawing/2010/main" val="0"/>
+                              </a:ext>
+                            </a:extLst>
+                          </a:blip>
+                          <a:stretch>
+                            <a:fillRect/>
+                          </a:stretch>
+                        </pic:blipFill>
+                        <pic:spPr>
+                          <a:xfrm>
                             <a:off x="3547165" y="2796209"/>
                             <a:ext cx="1046480" cy="1106805"/>
                           </a:xfrm>
@@ -349,7 +507,7 @@
                           </pic:cNvPicPr>
                         </pic:nvPicPr>
                         <pic:blipFill>
-                          <a:blip r:embed="rId14">
+                          <a:blip r:embed="rId15">
                             <a:extLst>
                               <a:ext uri="{28A0092B-C50C-407E-A947-70E740481C1C}">
                                 <a14:useLocalDpi xmlns:a14="http://schemas.microsoft.com/office/drawing/2010/main" val="0"/>
@@ -1248,7 +1406,7 @@
           </mc:Choice>
           <mc:Fallback>
             <w:pict>
-              <v:group w14:anchorId="1EF8D057" id="Group 204" o:spid="_x0000_s1026" style="position:absolute;margin-left:-33.3pt;margin-top:30.7pt;width:553.25pt;height:311.05pt;z-index:251723776;mso-width-relative:margin;mso-height-relative:margin" coordorigin="1374" coordsize="70265,39506" o:gfxdata="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">
+              <v:group w14:anchorId="737D73B9" id="Group 204" o:spid="_x0000_s1026" style="position:absolute;left:0;text-align:left;margin-left:-41.3pt;margin-top:18.55pt;width:553.25pt;height:311.05pt;z-index:251723776;mso-width-relative:margin;mso-height-relative:margin" coordorigin="1374" coordsize="70265,39506" o:gfxdata="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">
                 <v:shapetype id="_x0000_t75" coordsize="21600,21600" o:spt="75" o:preferrelative="t" path="m@4@5l@4@11@9@11@9@5xe" filled="f" stroked="f">
                   <v:stroke joinstyle="miter"/>
                   <v:formulas>
@@ -1269,43 +1427,43 @@
                   <o:lock v:ext="edit" aspectratio="t"/>
                 </v:shapetype>
                 <v:shape id="Picture 202" o:spid="_x0000_s1027" type="#_x0000_t75" style="position:absolute;left:4108;top:27962;width:11119;height:11544;visibility:visible;mso-wrap-style:square" o:gfxdata="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">
-                  <v:imagedata r:id="rId15" o:title=""/>
-                  <v:path arrowok="t"/>
-                </v:shape>
-                <v:shape id="Picture 201" o:spid="_x0000_s1028" type="#_x0000_t75" style="position:absolute;left:50711;top:1236;width:9982;height:16783;visibility:visible;mso-wrap-style:square" o:gfxdata="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">
                   <v:imagedata r:id="rId16" o:title=""/>
                   <v:path arrowok="t"/>
                 </v:shape>
-                <v:shape id="Picture 200" o:spid="_x0000_s1029" type="#_x0000_t75" style="position:absolute;left:34897;top:15328;width:8839;height:6642;visibility:visible;mso-wrap-style:square" o:gfxdata="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">
+                <v:shape id="Picture 201" o:spid="_x0000_s1028" type="#_x0000_t75" style="position:absolute;left:50711;top:1236;width:9982;height:16783;visibility:visible;mso-wrap-style:square" o:gfxdata="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">
                   <v:imagedata r:id="rId17" o:title=""/>
                   <v:path arrowok="t"/>
                 </v:shape>
-                <v:shape id="Picture 199" o:spid="_x0000_s1030" type="#_x0000_t75" style="position:absolute;left:18332;width:10388;height:10902;visibility:visible;mso-wrap-style:square" o:gfxdata="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">
+                <v:shape id="Picture 200" o:spid="_x0000_s1029" type="#_x0000_t75" style="position:absolute;left:34896;top:15327;width:9719;height:7303;visibility:visible;mso-wrap-style:square" o:gfxdata="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">
                   <v:imagedata r:id="rId18" o:title=""/>
                   <v:path arrowok="t"/>
                 </v:shape>
-                <v:shape id="Picture 1" o:spid="_x0000_s1031" type="#_x0000_t75" style="position:absolute;left:1374;top:172;width:10604;height:15577;visibility:visible;mso-wrap-style:square" o:gfxdata="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">
+                <v:shape id="Picture 199" o:spid="_x0000_s1030" type="#_x0000_t75" style="position:absolute;left:18332;width:10388;height:10902;visibility:visible;mso-wrap-style:square" o:gfxdata="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">
                   <v:imagedata r:id="rId19" o:title=""/>
                   <v:path arrowok="t"/>
                 </v:shape>
-                <v:shape id="Picture 3" o:spid="_x0000_s1032" type="#_x0000_t75" style="position:absolute;left:34102;top:485;width:10865;height:9684;visibility:visible;mso-wrap-style:square" o:gfxdata="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">
+                <v:shape id="Picture 1" o:spid="_x0000_s1031" type="#_x0000_t75" style="position:absolute;left:1374;top:172;width:10604;height:15577;visibility:visible;mso-wrap-style:square" o:gfxdata="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">
                   <v:imagedata r:id="rId20" o:title=""/>
                   <v:path arrowok="t"/>
                 </v:shape>
-                <v:shape id="Picture 7" o:spid="_x0000_s1033" type="#_x0000_t75" style="position:absolute;left:18332;top:14268;width:10160;height:6216;visibility:visible;mso-wrap-style:square" o:gfxdata="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">
+                <v:shape id="Picture 3" o:spid="_x0000_s1032" type="#_x0000_t75" style="position:absolute;left:34102;top:485;width:10865;height:9684;visibility:visible;mso-wrap-style:square" o:gfxdata="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">
                   <v:imagedata r:id="rId21" o:title=""/>
                   <v:path arrowok="t"/>
                 </v:shape>
-                <v:shape id="Picture 8" o:spid="_x0000_s1034" type="#_x0000_t75" style="position:absolute;left:18597;top:24781;width:10166;height:4978;visibility:visible;mso-wrap-style:square" o:gfxdata="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">
+                <v:shape id="Picture 7" o:spid="_x0000_s1033" type="#_x0000_t75" style="position:absolute;left:18332;top:14268;width:10160;height:6216;visibility:visible;mso-wrap-style:square" o:gfxdata="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">
                   <v:imagedata r:id="rId22" o:title=""/>
                   <v:path arrowok="t"/>
                 </v:shape>
-                <v:shape id="Picture 9" o:spid="_x0000_s1035" type="#_x0000_t75" style="position:absolute;left:35471;top:27962;width:10465;height:11068;visibility:visible;mso-wrap-style:square" o:gfxdata="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">
+                <v:shape id="Picture 8" o:spid="_x0000_s1034" type="#_x0000_t75" style="position:absolute;left:18597;top:24781;width:10166;height:4978;visibility:visible;mso-wrap-style:square" o:gfxdata="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">
                   <v:imagedata r:id="rId23" o:title=""/>
                   <v:path arrowok="t"/>
                 </v:shape>
+                <v:shape id="Picture 9" o:spid="_x0000_s1035" type="#_x0000_t75" style="position:absolute;left:35471;top:27962;width:10465;height:11068;visibility:visible;mso-wrap-style:square" o:gfxdata="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">
+                  <v:imagedata r:id="rId24" o:title=""/>
+                  <v:path arrowok="t"/>
+                </v:shape>
                 <v:shape id="Picture 10" o:spid="_x0000_s1036" type="#_x0000_t75" style="position:absolute;left:63098;top:10527;width:8541;height:4801;visibility:visible;mso-wrap-style:square" o:gfxdata="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">
-                  <v:imagedata r:id="rId24" o:title=""/>
+                  <v:imagedata r:id="rId25" o:title=""/>
                   <v:path arrowok="t"/>
                 </v:shape>
                 <v:line id="Straight Connector 11" o:spid="_x0000_s1037" style="position:absolute;flip:y;visibility:visible;mso-wrap-style:square" from="11628,4608" to="18590,5421" o:connectortype="straight" o:gfxdata="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" strokecolor="#5b9bd5 [3204]" strokeweight=".5pt">
@@ -1645,8 +1803,124 @@
       </w:pPr>
     </w:lvl>
   </w:abstractNum>
+  <w:abstractNum w:abstractNumId="1" w15:restartNumberingAfterBreak="0">
+    <w:nsid w:val="323255FD"/>
+    <w:multiLevelType w:val="hybridMultilevel"/>
+    <w:tmpl w:val="27705D3C"/>
+    <w:lvl w:ilvl="0" w:tplc="04090001">
+      <w:start w:val="1"/>
+      <w:numFmt w:val="bullet"/>
+      <w:lvlText w:val=""/>
+      <w:lvlJc w:val="left"/>
+      <w:pPr>
+        <w:ind w:left="720" w:hanging="360"/>
+      </w:pPr>
+      <w:rPr>
+        <w:rFonts w:ascii="Symbol" w:hAnsi="Symbol" w:hint="default"/>
+      </w:rPr>
+    </w:lvl>
+    <w:lvl w:ilvl="1" w:tplc="04090003" w:tentative="1">
+      <w:start w:val="1"/>
+      <w:numFmt w:val="bullet"/>
+      <w:lvlText w:val="o"/>
+      <w:lvlJc w:val="left"/>
+      <w:pPr>
+        <w:ind w:left="1440" w:hanging="360"/>
+      </w:pPr>
+      <w:rPr>
+        <w:rFonts w:ascii="Courier New" w:hAnsi="Courier New" w:cs="Courier New" w:hint="default"/>
+      </w:rPr>
+    </w:lvl>
+    <w:lvl w:ilvl="2" w:tplc="04090005" w:tentative="1">
+      <w:start w:val="1"/>
+      <w:numFmt w:val="bullet"/>
+      <w:lvlText w:val=""/>
+      <w:lvlJc w:val="left"/>
+      <w:pPr>
+        <w:ind w:left="2160" w:hanging="360"/>
+      </w:pPr>
+      <w:rPr>
+        <w:rFonts w:ascii="Wingdings" w:hAnsi="Wingdings" w:hint="default"/>
+      </w:rPr>
+    </w:lvl>
+    <w:lvl w:ilvl="3" w:tplc="04090001" w:tentative="1">
+      <w:start w:val="1"/>
+      <w:numFmt w:val="bullet"/>
+      <w:lvlText w:val=""/>
+      <w:lvlJc w:val="left"/>
+      <w:pPr>
+        <w:ind w:left="2880" w:hanging="360"/>
+      </w:pPr>
+      <w:rPr>
+        <w:rFonts w:ascii="Symbol" w:hAnsi="Symbol" w:hint="default"/>
+      </w:rPr>
+    </w:lvl>
+    <w:lvl w:ilvl="4" w:tplc="04090003" w:tentative="1">
+      <w:start w:val="1"/>
+      <w:numFmt w:val="bullet"/>
+      <w:lvlText w:val="o"/>
+      <w:lvlJc w:val="left"/>
+      <w:pPr>
+        <w:ind w:left="3600" w:hanging="360"/>
+      </w:pPr>
+      <w:rPr>
+        <w:rFonts w:ascii="Courier New" w:hAnsi="Courier New" w:cs="Courier New" w:hint="default"/>
+      </w:rPr>
+    </w:lvl>
+    <w:lvl w:ilvl="5" w:tplc="04090005" w:tentative="1">
+      <w:start w:val="1"/>
+      <w:numFmt w:val="bullet"/>
+      <w:lvlText w:val=""/>
+      <w:lvlJc w:val="left"/>
+      <w:pPr>
+        <w:ind w:left="4320" w:hanging="360"/>
+      </w:pPr>
+      <w:rPr>
+        <w:rFonts w:ascii="Wingdings" w:hAnsi="Wingdings" w:hint="default"/>
+      </w:rPr>
+    </w:lvl>
+    <w:lvl w:ilvl="6" w:tplc="04090001" w:tentative="1">
+      <w:start w:val="1"/>
+      <w:numFmt w:val="bullet"/>
+      <w:lvlText w:val=""/>
+      <w:lvlJc w:val="left"/>
+      <w:pPr>
+        <w:ind w:left="5040" w:hanging="360"/>
+      </w:pPr>
+      <w:rPr>
+        <w:rFonts w:ascii="Symbol" w:hAnsi="Symbol" w:hint="default"/>
+      </w:rPr>
+    </w:lvl>
+    <w:lvl w:ilvl="7" w:tplc="04090003" w:tentative="1">
+      <w:start w:val="1"/>
+      <w:numFmt w:val="bullet"/>
+      <w:lvlText w:val="o"/>
+      <w:lvlJc w:val="left"/>
+      <w:pPr>
+        <w:ind w:left="5760" w:hanging="360"/>
+      </w:pPr>
+      <w:rPr>
+        <w:rFonts w:ascii="Courier New" w:hAnsi="Courier New" w:cs="Courier New" w:hint="default"/>
+      </w:rPr>
+    </w:lvl>
+    <w:lvl w:ilvl="8" w:tplc="04090005" w:tentative="1">
+      <w:start w:val="1"/>
+      <w:numFmt w:val="bullet"/>
+      <w:lvlText w:val=""/>
+      <w:lvlJc w:val="left"/>
+      <w:pPr>
+        <w:ind w:left="6480" w:hanging="360"/>
+      </w:pPr>
+      <w:rPr>
+        <w:rFonts w:ascii="Wingdings" w:hAnsi="Wingdings" w:hint="default"/>
+      </w:rPr>
+    </w:lvl>
+  </w:abstractNum>
   <w:num w:numId="1">
     <w:abstractNumId w:val="0"/>
+  </w:num>
+  <w:num w:numId="2">
+    <w:abstractNumId w:val="1"/>
   </w:num>
 </w:numbering>
 </file>
@@ -2346,4 +2620,16 @@
     </a:ext>
   </a:extLst>
 </a:theme>
+</file>
+
+<file path=customXml/item1.xml><?xml version="1.0" encoding="utf-8"?>
+<b:Sources xmlns:b="http://schemas.openxmlformats.org/officeDocument/2006/bibliography" xmlns="http://schemas.openxmlformats.org/officeDocument/2006/bibliography" SelectedStyle="\APASixthEditionOfficeOnline.xsl" StyleName="APA" Version="6"/>
+</file>
+
+<file path=customXml/itemProps1.xml><?xml version="1.0" encoding="utf-8"?>
+<ds:datastoreItem xmlns:ds="http://schemas.openxmlformats.org/officeDocument/2006/customXml" ds:itemID="{70D0CE9C-D6F6-43BE-B83C-B315C2A0F7BC}">
+  <ds:schemaRefs>
+    <ds:schemaRef ds:uri="http://schemas.openxmlformats.org/officeDocument/2006/bibliography"/>
+  </ds:schemaRefs>
+</ds:datastoreItem>
 </file>